--- a/Кластеризация маркеров на карте.docx
+++ b/Кластеризация маркеров на карте.docx
@@ -32,6 +32,391 @@
         </w:rPr>
         <w:t xml:space="preserve"> на карте</w:t>
       </w:r>
+    </w:p>
+    <w:p>
+      <w:pPr>
+        <w:spacing w:after="0" w:line="360" w:lineRule="auto"/>
+        <w:ind w:firstLine="720"/>
+        <w:jc w:val="both"/>
+        <w:rPr>
+          <w:rFonts w:ascii="Times New Roman" w:hAnsi="Times New Roman" w:cs="Times New Roman"/>
+          <w:sz w:val="28"/>
+          <w:szCs w:val="28"/>
+          <w:lang w:val="ru-RU"/>
+        </w:rPr>
+      </w:pPr>
+      <w:r>
+        <w:rPr>
+          <w:rFonts w:ascii="Times New Roman" w:hAnsi="Times New Roman" w:cs="Times New Roman"/>
+          <w:sz w:val="28"/>
+          <w:szCs w:val="28"/>
+          <w:lang w:val="ru-RU"/>
+        </w:rPr>
+        <w:t xml:space="preserve">В данном проекте используется библиотека </w:t>
+      </w:r>
+      <w:proofErr w:type="spellStart"/>
+      <w:r>
+        <w:rPr>
+          <w:rFonts w:ascii="Times New Roman" w:hAnsi="Times New Roman" w:cs="Times New Roman"/>
+          <w:sz w:val="28"/>
+          <w:szCs w:val="28"/>
+          <w:lang w:val="en-US"/>
+        </w:rPr>
+        <w:t>MarkerClustererPlus</w:t>
+      </w:r>
+      <w:proofErr w:type="spellEnd"/>
+      <w:r>
+        <w:rPr>
+          <w:rFonts w:ascii="Times New Roman" w:hAnsi="Times New Roman" w:cs="Times New Roman"/>
+          <w:sz w:val="28"/>
+          <w:szCs w:val="28"/>
+          <w:lang w:val="ru-RU"/>
+        </w:rPr>
+        <w:t xml:space="preserve"> в сочетании с </w:t>
+      </w:r>
+      <w:r>
+        <w:rPr>
+          <w:rFonts w:ascii="Times New Roman" w:hAnsi="Times New Roman" w:cs="Times New Roman"/>
+          <w:sz w:val="28"/>
+          <w:szCs w:val="28"/>
+          <w:lang w:val="en-US"/>
+        </w:rPr>
+        <w:t>Maps</w:t>
+      </w:r>
+      <w:r>
+        <w:rPr>
+          <w:rFonts w:ascii="Times New Roman" w:hAnsi="Times New Roman" w:cs="Times New Roman"/>
+          <w:sz w:val="28"/>
+          <w:szCs w:val="28"/>
+          <w:lang w:val="ru-RU"/>
+        </w:rPr>
+        <w:t xml:space="preserve"> </w:t>
+      </w:r>
+      <w:r>
+        <w:rPr>
+          <w:rFonts w:ascii="Times New Roman" w:hAnsi="Times New Roman" w:cs="Times New Roman"/>
+          <w:sz w:val="28"/>
+          <w:szCs w:val="28"/>
+          <w:lang w:val="en-US"/>
+        </w:rPr>
+        <w:t>JavaScript</w:t>
+      </w:r>
+      <w:r>
+        <w:rPr>
+          <w:rFonts w:ascii="Times New Roman" w:hAnsi="Times New Roman" w:cs="Times New Roman"/>
+          <w:sz w:val="28"/>
+          <w:szCs w:val="28"/>
+          <w:lang w:val="ru-RU"/>
+        </w:rPr>
+        <w:t xml:space="preserve"> </w:t>
+      </w:r>
+      <w:r>
+        <w:rPr>
+          <w:rFonts w:ascii="Times New Roman" w:hAnsi="Times New Roman" w:cs="Times New Roman"/>
+          <w:sz w:val="28"/>
+          <w:szCs w:val="28"/>
+          <w:lang w:val="en-US"/>
+        </w:rPr>
+        <w:t>API</w:t>
+      </w:r>
+      <w:r>
+        <w:rPr>
+          <w:rFonts w:ascii="Times New Roman" w:hAnsi="Times New Roman" w:cs="Times New Roman"/>
+          <w:sz w:val="28"/>
+          <w:szCs w:val="28"/>
+          <w:lang w:val="ru-RU"/>
+        </w:rPr>
+        <w:t>, чтобы объединить маркеры непосредственной близости в кластеры и упростить отображение маркеров на карте.</w:t>
+      </w:r>
+    </w:p>
+    <w:p>
+      <w:pPr>
+        <w:spacing w:after="0" w:line="360" w:lineRule="auto"/>
+        <w:ind w:firstLine="720"/>
+        <w:jc w:val="both"/>
+        <w:rPr>
+          <w:rFonts w:ascii="Times New Roman" w:hAnsi="Times New Roman" w:cs="Times New Roman"/>
+          <w:color w:val="252525"/>
+          <w:sz w:val="28"/>
+          <w:szCs w:val="28"/>
+          <w:lang w:val="ru-RU"/>
+        </w:rPr>
+      </w:pPr>
+      <w:r>
+        <w:rPr>
+          <w:rFonts w:ascii="Times New Roman" w:hAnsi="Times New Roman" w:cs="Times New Roman"/>
+          <w:color w:val="252525"/>
+          <w:sz w:val="28"/>
+          <w:szCs w:val="28"/>
+        </w:rPr>
+        <w:t>Число на кластере указывает, сколько маркеров он содержит</w:t>
+      </w:r>
+      <w:r>
+        <w:rPr>
+          <w:rFonts w:ascii="Times New Roman" w:hAnsi="Times New Roman" w:cs="Times New Roman"/>
+          <w:color w:val="252525"/>
+          <w:sz w:val="28"/>
+          <w:szCs w:val="28"/>
+          <w:lang w:val="ru-RU"/>
+        </w:rPr>
+        <w:t>. Можно заметить, что при изменении масштаба количество маркеров также меняется. При уменьшении масштаба маркеры объединяются в группы, а при увеличении масштаба разделяются.</w:t>
+      </w:r>
+    </w:p>
+    <w:p>
+      <w:pPr>
+        <w:spacing w:after="0" w:line="360" w:lineRule="auto"/>
+        <w:ind w:firstLine="720"/>
+        <w:jc w:val="both"/>
+        <w:rPr>
+          <w:rFonts w:ascii="Times New Roman" w:hAnsi="Times New Roman" w:cs="Times New Roman"/>
+          <w:color w:val="252525"/>
+          <w:sz w:val="28"/>
+          <w:szCs w:val="28"/>
+          <w:lang w:val="ru-RU"/>
+        </w:rPr>
+      </w:pPr>
+      <w:r>
+        <w:rPr>
+          <w:rFonts w:ascii="Times New Roman" w:hAnsi="Times New Roman" w:cs="Times New Roman"/>
+          <w:color w:val="252525"/>
+          <w:sz w:val="28"/>
+          <w:szCs w:val="28"/>
+          <w:lang w:val="ru-RU"/>
+        </w:rPr>
+        <w:t>Библиотека использует метод кластеризации на основе сетки, который делит карту на квадраты определенного и группирует маркеры в каждую квадратную сетку.</w:t>
+      </w:r>
+    </w:p>
+    <w:p>
+      <w:pPr>
+        <w:spacing w:after="0" w:line="360" w:lineRule="auto"/>
+        <w:ind w:firstLine="720"/>
+        <w:jc w:val="both"/>
+        <w:rPr>
+          <w:rFonts w:ascii="Times New Roman" w:hAnsi="Times New Roman" w:cs="Times New Roman"/>
+          <w:color w:val="252525"/>
+          <w:sz w:val="28"/>
+          <w:szCs w:val="28"/>
+          <w:lang w:val="ru-RU"/>
+        </w:rPr>
+      </w:pPr>
+      <w:r>
+        <w:rPr>
+          <w:rFonts w:ascii="Times New Roman" w:hAnsi="Times New Roman" w:cs="Times New Roman"/>
+          <w:color w:val="252525"/>
+          <w:sz w:val="28"/>
+          <w:szCs w:val="28"/>
+          <w:lang w:val="ru-RU"/>
+        </w:rPr>
+        <w:t>Параметры</w:t>
+      </w:r>
+      <w:r>
+        <w:rPr>
+          <w:rFonts w:ascii="Times New Roman" w:hAnsi="Times New Roman" w:cs="Times New Roman"/>
+          <w:color w:val="252525"/>
+          <w:sz w:val="28"/>
+          <w:szCs w:val="28"/>
+          <w:lang w:val="ru-RU"/>
+        </w:rPr>
+        <w:t>:</w:t>
+      </w:r>
+    </w:p>
+    <w:p>
+      <w:pPr>
+        <w:spacing w:after="0" w:line="360" w:lineRule="auto"/>
+        <w:ind w:firstLine="720"/>
+        <w:jc w:val="both"/>
+        <w:rPr>
+          <w:rFonts w:ascii="Times New Roman" w:hAnsi="Times New Roman" w:cs="Times New Roman"/>
+          <w:color w:val="252525"/>
+          <w:sz w:val="28"/>
+          <w:szCs w:val="28"/>
+          <w:lang w:val="ru-RU"/>
+        </w:rPr>
+      </w:pPr>
+      <w:r>
+        <w:rPr>
+          <w:rFonts w:ascii="Times New Roman" w:hAnsi="Times New Roman" w:cs="Times New Roman"/>
+          <w:color w:val="252525"/>
+          <w:sz w:val="28"/>
+          <w:szCs w:val="28"/>
+          <w:lang w:val="en-US"/>
+        </w:rPr>
+        <w:t>Locations</w:t>
+      </w:r>
+      <w:r>
+        <w:rPr>
+          <w:rFonts w:ascii="Times New Roman" w:hAnsi="Times New Roman" w:cs="Times New Roman"/>
+          <w:color w:val="252525"/>
+          <w:sz w:val="28"/>
+          <w:szCs w:val="28"/>
+          <w:lang w:val="ru-RU"/>
+        </w:rPr>
+        <w:t xml:space="preserve"> – </w:t>
+      </w:r>
+      <w:r>
+        <w:rPr>
+          <w:rFonts w:ascii="Times New Roman" w:hAnsi="Times New Roman" w:cs="Times New Roman"/>
+          <w:color w:val="252525"/>
+          <w:sz w:val="28"/>
+          <w:szCs w:val="28"/>
+          <w:lang w:val="ru-RU"/>
+        </w:rPr>
+        <w:t>набор координат маркеров</w:t>
+      </w:r>
+      <w:r>
+        <w:rPr>
+          <w:rFonts w:ascii="Times New Roman" w:hAnsi="Times New Roman" w:cs="Times New Roman"/>
+          <w:color w:val="252525"/>
+          <w:sz w:val="28"/>
+          <w:szCs w:val="28"/>
+          <w:lang w:val="ru-RU"/>
+        </w:rPr>
+        <w:t>;</w:t>
+      </w:r>
+    </w:p>
+    <w:p>
+      <w:pPr>
+        <w:spacing w:after="0" w:line="360" w:lineRule="auto"/>
+        <w:ind w:firstLine="720"/>
+        <w:jc w:val="both"/>
+        <w:rPr>
+          <w:rFonts w:ascii="Times New Roman" w:hAnsi="Times New Roman" w:cs="Times New Roman"/>
+          <w:color w:val="252525"/>
+          <w:sz w:val="28"/>
+          <w:szCs w:val="28"/>
+          <w:lang w:val="ru-RU"/>
+        </w:rPr>
+      </w:pPr>
+      <w:r>
+        <w:rPr>
+          <w:rFonts w:ascii="Times New Roman" w:hAnsi="Times New Roman" w:cs="Times New Roman"/>
+          <w:color w:val="252525"/>
+          <w:sz w:val="28"/>
+          <w:szCs w:val="28"/>
+          <w:lang w:val="en-US"/>
+        </w:rPr>
+        <w:t>Labels</w:t>
+      </w:r>
+      <w:r>
+        <w:rPr>
+          <w:rFonts w:ascii="Times New Roman" w:hAnsi="Times New Roman" w:cs="Times New Roman"/>
+          <w:color w:val="252525"/>
+          <w:sz w:val="28"/>
+          <w:szCs w:val="28"/>
+          <w:lang w:val="ru-RU"/>
+        </w:rPr>
+        <w:t xml:space="preserve"> – </w:t>
+      </w:r>
+      <w:r>
+        <w:rPr>
+          <w:rFonts w:ascii="Times New Roman" w:hAnsi="Times New Roman" w:cs="Times New Roman"/>
+          <w:color w:val="252525"/>
+          <w:sz w:val="28"/>
+          <w:szCs w:val="28"/>
+          <w:lang w:val="ru-RU"/>
+        </w:rPr>
+        <w:t>обозначения маркеров</w:t>
+      </w:r>
+      <w:r>
+        <w:rPr>
+          <w:rFonts w:ascii="Times New Roman" w:hAnsi="Times New Roman" w:cs="Times New Roman"/>
+          <w:color w:val="252525"/>
+          <w:sz w:val="28"/>
+          <w:szCs w:val="28"/>
+          <w:lang w:val="ru-RU"/>
+        </w:rPr>
+        <w:t>;</w:t>
+      </w:r>
+    </w:p>
+    <w:p>
+      <w:pPr>
+        <w:spacing w:after="0" w:line="360" w:lineRule="auto"/>
+        <w:ind w:firstLine="720"/>
+        <w:jc w:val="both"/>
+        <w:rPr>
+          <w:rFonts w:ascii="Times New Roman" w:hAnsi="Times New Roman" w:cs="Times New Roman"/>
+          <w:color w:val="252525"/>
+          <w:sz w:val="28"/>
+          <w:szCs w:val="28"/>
+          <w:lang w:val="ru-RU"/>
+        </w:rPr>
+      </w:pPr>
+      <w:proofErr w:type="spellStart"/>
+      <w:r>
+        <w:rPr>
+          <w:rFonts w:ascii="Times New Roman" w:hAnsi="Times New Roman" w:cs="Times New Roman"/>
+          <w:color w:val="252525"/>
+          <w:sz w:val="28"/>
+          <w:szCs w:val="28"/>
+          <w:lang w:val="ru-RU"/>
+        </w:rPr>
+        <w:t>Markers</w:t>
+      </w:r>
+      <w:proofErr w:type="spellEnd"/>
+      <w:r>
+        <w:rPr>
+          <w:rFonts w:ascii="Times New Roman" w:hAnsi="Times New Roman" w:cs="Times New Roman"/>
+          <w:color w:val="252525"/>
+          <w:sz w:val="28"/>
+          <w:szCs w:val="28"/>
+          <w:lang w:val="ru-RU"/>
+        </w:rPr>
+        <w:t xml:space="preserve"> – отображение маркеров</w:t>
+      </w:r>
+      <w:r>
+        <w:rPr>
+          <w:rFonts w:ascii="Times New Roman" w:hAnsi="Times New Roman" w:cs="Times New Roman"/>
+          <w:color w:val="252525"/>
+          <w:sz w:val="28"/>
+          <w:szCs w:val="28"/>
+          <w:lang w:val="ru-RU"/>
+        </w:rPr>
+        <w:t>;</w:t>
+      </w:r>
+    </w:p>
+    <w:p>
+      <w:pPr>
+        <w:spacing w:after="0" w:line="360" w:lineRule="auto"/>
+        <w:ind w:firstLine="720"/>
+        <w:jc w:val="both"/>
+        <w:rPr>
+          <w:rFonts w:ascii="Times New Roman" w:hAnsi="Times New Roman" w:cs="Times New Roman"/>
+          <w:color w:val="252525"/>
+          <w:sz w:val="28"/>
+          <w:szCs w:val="28"/>
+          <w:lang w:val="en-US"/>
+        </w:rPr>
+      </w:pPr>
+      <w:r>
+        <w:rPr>
+          <w:rFonts w:ascii="Times New Roman" w:hAnsi="Times New Roman" w:cs="Times New Roman"/>
+          <w:color w:val="252525"/>
+          <w:sz w:val="28"/>
+          <w:szCs w:val="28"/>
+          <w:lang w:val="en-US"/>
+        </w:rPr>
+        <w:t xml:space="preserve">Zoom – </w:t>
+      </w:r>
+      <w:r>
+        <w:rPr>
+          <w:rFonts w:ascii="Times New Roman" w:hAnsi="Times New Roman" w:cs="Times New Roman"/>
+          <w:color w:val="252525"/>
+          <w:sz w:val="28"/>
+          <w:szCs w:val="28"/>
+          <w:lang w:val="ru-RU"/>
+        </w:rPr>
+        <w:t>масштабирование карты</w:t>
+      </w:r>
+      <w:r>
+        <w:rPr>
+          <w:rFonts w:ascii="Times New Roman" w:hAnsi="Times New Roman" w:cs="Times New Roman"/>
+          <w:color w:val="252525"/>
+          <w:sz w:val="28"/>
+          <w:szCs w:val="28"/>
+          <w:lang w:val="en-US"/>
+        </w:rPr>
+        <w:t>;</w:t>
+      </w:r>
       <w:bookmarkStart w:id="0" w:name="_GoBack"/>
       <w:bookmarkEnd w:id="0"/>
     </w:p>
@@ -42,483 +427,95 @@
         <w:jc w:val="both"/>
         <w:rPr>
           <w:rFonts w:ascii="Times New Roman" w:hAnsi="Times New Roman" w:cs="Times New Roman"/>
-          <w:sz w:val="28"/>
-          <w:szCs w:val="28"/>
-          <w:lang w:val="ru-RU"/>
+          <w:color w:val="252525"/>
+          <w:sz w:val="28"/>
+          <w:szCs w:val="28"/>
+          <w:lang w:val="en-US"/>
         </w:rPr>
       </w:pPr>
       <w:r>
         <w:rPr>
           <w:rFonts w:ascii="Times New Roman" w:hAnsi="Times New Roman" w:cs="Times New Roman"/>
-          <w:sz w:val="28"/>
-          <w:szCs w:val="28"/>
-          <w:lang w:val="ru-RU"/>
-        </w:rPr>
-        <w:t>В данном проекте используется библиотека</w:t>
-      </w:r>
-      <w:r>
-        <w:rPr>
-          <w:rFonts w:ascii="Times New Roman" w:hAnsi="Times New Roman" w:cs="Times New Roman"/>
-          <w:sz w:val="28"/>
-          <w:szCs w:val="28"/>
-          <w:lang w:val="ru-RU"/>
-        </w:rPr>
-        <w:t xml:space="preserve"> </w:t>
-      </w:r>
-      <w:proofErr w:type="spellStart"/>
-      <w:r>
-        <w:rPr>
-          <w:rFonts w:ascii="Times New Roman" w:hAnsi="Times New Roman" w:cs="Times New Roman"/>
+          <w:color w:val="252525"/>
           <w:sz w:val="28"/>
           <w:szCs w:val="28"/>
           <w:lang w:val="en-US"/>
         </w:rPr>
-        <w:t>MarkerClustererPlus</w:t>
-      </w:r>
-      <w:proofErr w:type="spellEnd"/>
-      <w:r>
-        <w:rPr>
-          <w:rFonts w:ascii="Times New Roman" w:hAnsi="Times New Roman" w:cs="Times New Roman"/>
-          <w:sz w:val="28"/>
-          <w:szCs w:val="28"/>
-          <w:lang w:val="ru-RU"/>
-        </w:rPr>
-        <w:t xml:space="preserve"> в сочетании с </w:t>
-      </w:r>
-      <w:r>
-        <w:rPr>
-          <w:rFonts w:ascii="Times New Roman" w:hAnsi="Times New Roman" w:cs="Times New Roman"/>
+        <w:t xml:space="preserve">Center – </w:t>
+      </w:r>
+      <w:r>
+        <w:rPr>
+          <w:rFonts w:ascii="Times New Roman" w:hAnsi="Times New Roman" w:cs="Times New Roman"/>
+          <w:color w:val="252525"/>
+          <w:sz w:val="28"/>
+          <w:szCs w:val="28"/>
+          <w:lang w:val="ru-RU"/>
+        </w:rPr>
+        <w:t>выбор центра карты</w:t>
+      </w:r>
+      <w:r>
+        <w:rPr>
+          <w:rFonts w:ascii="Times New Roman" w:hAnsi="Times New Roman" w:cs="Times New Roman"/>
+          <w:color w:val="252525"/>
           <w:sz w:val="28"/>
           <w:szCs w:val="28"/>
           <w:lang w:val="en-US"/>
         </w:rPr>
-        <w:t>Maps</w:t>
-      </w:r>
-      <w:r>
-        <w:rPr>
-          <w:rFonts w:ascii="Times New Roman" w:hAnsi="Times New Roman" w:cs="Times New Roman"/>
-          <w:sz w:val="28"/>
-          <w:szCs w:val="28"/>
-          <w:lang w:val="ru-RU"/>
-        </w:rPr>
-        <w:t xml:space="preserve"> </w:t>
-      </w:r>
-      <w:r>
-        <w:rPr>
-          <w:rFonts w:ascii="Times New Roman" w:hAnsi="Times New Roman" w:cs="Times New Roman"/>
-          <w:sz w:val="28"/>
-          <w:szCs w:val="28"/>
-          <w:lang w:val="en-US"/>
-        </w:rPr>
-        <w:t>JavaScript</w:t>
-      </w:r>
-      <w:r>
-        <w:rPr>
-          <w:rFonts w:ascii="Times New Roman" w:hAnsi="Times New Roman" w:cs="Times New Roman"/>
-          <w:sz w:val="28"/>
-          <w:szCs w:val="28"/>
-          <w:lang w:val="ru-RU"/>
-        </w:rPr>
-        <w:t xml:space="preserve"> </w:t>
-      </w:r>
-      <w:r>
-        <w:rPr>
-          <w:rFonts w:ascii="Times New Roman" w:hAnsi="Times New Roman" w:cs="Times New Roman"/>
-          <w:sz w:val="28"/>
-          <w:szCs w:val="28"/>
-          <w:lang w:val="en-US"/>
-        </w:rPr>
-        <w:t>API</w:t>
-      </w:r>
-      <w:r>
-        <w:rPr>
-          <w:rFonts w:ascii="Times New Roman" w:hAnsi="Times New Roman" w:cs="Times New Roman"/>
-          <w:sz w:val="28"/>
-          <w:szCs w:val="28"/>
-          <w:lang w:val="ru-RU"/>
-        </w:rPr>
-        <w:t>, чтобы объединить маркеры непосредственной близости в кластеры и упростить отображение маркеров на карте.</w:t>
+        <w:t>;</w:t>
       </w:r>
     </w:p>
     <w:p>
       <w:pPr>
         <w:spacing w:after="0" w:line="360" w:lineRule="auto"/>
         <w:ind w:firstLine="720"/>
-        <w:jc w:val="both"/>
-        <w:rPr>
-          <w:rFonts w:ascii="Times New Roman" w:hAnsi="Times New Roman" w:cs="Times New Roman"/>
-          <w:color w:val="252525"/>
-          <w:sz w:val="28"/>
-          <w:szCs w:val="28"/>
-          <w:lang w:val="ru-RU"/>
+        <w:rPr>
+          <w:rFonts w:ascii="Times New Roman" w:hAnsi="Times New Roman" w:cs="Times New Roman"/>
+          <w:color w:val="252525"/>
+          <w:sz w:val="28"/>
+          <w:szCs w:val="28"/>
+          <w:lang w:val="en-US"/>
         </w:rPr>
       </w:pPr>
       <w:r>
         <w:rPr>
-          <w:rFonts w:ascii="Times New Roman" w:hAnsi="Times New Roman" w:cs="Times New Roman"/>
-          <w:color w:val="252525"/>
-          <w:sz w:val="28"/>
-          <w:szCs w:val="28"/>
-        </w:rPr>
-        <w:t>Число на кластере указывает, сколько маркеров он содержит</w:t>
-      </w:r>
-      <w:r>
-        <w:rPr>
-          <w:rFonts w:ascii="Times New Roman" w:hAnsi="Times New Roman" w:cs="Times New Roman"/>
-          <w:color w:val="252525"/>
-          <w:sz w:val="28"/>
-          <w:szCs w:val="28"/>
-          <w:lang w:val="ru-RU"/>
-        </w:rPr>
-        <w:t xml:space="preserve">. Можно заметить, что при изменении масштаба количество маркеров также меняется. При </w:t>
-      </w:r>
-      <w:r>
-        <w:rPr>
-          <w:rFonts w:ascii="Times New Roman" w:hAnsi="Times New Roman" w:cs="Times New Roman"/>
-          <w:color w:val="252525"/>
-          <w:sz w:val="28"/>
-          <w:szCs w:val="28"/>
-          <w:lang w:val="ru-RU"/>
-        </w:rPr>
-        <w:t xml:space="preserve">уменьшении </w:t>
-      </w:r>
-      <w:r>
-        <w:rPr>
-          <w:rFonts w:ascii="Times New Roman" w:hAnsi="Times New Roman" w:cs="Times New Roman"/>
-          <w:color w:val="252525"/>
-          <w:sz w:val="28"/>
-          <w:szCs w:val="28"/>
-          <w:lang w:val="ru-RU"/>
-        </w:rPr>
-        <w:t>масштаба маркеры объединяются в группы, а при увеличении масштаба разделяются.</w:t>
-      </w:r>
-    </w:p>
-    <w:p>
-      <w:pPr>
-        <w:spacing w:after="0" w:line="360" w:lineRule="auto"/>
-        <w:ind w:firstLine="720"/>
-        <w:jc w:val="both"/>
-        <w:rPr>
-          <w:rFonts w:ascii="Times New Roman" w:hAnsi="Times New Roman" w:cs="Times New Roman"/>
-          <w:color w:val="252525"/>
-          <w:sz w:val="28"/>
-          <w:szCs w:val="28"/>
-          <w:lang w:val="ru-RU"/>
-        </w:rPr>
-      </w:pPr>
-      <w:r>
-        <w:rPr>
-          <w:rFonts w:ascii="Times New Roman" w:hAnsi="Times New Roman" w:cs="Times New Roman"/>
-          <w:color w:val="252525"/>
-          <w:sz w:val="28"/>
-          <w:szCs w:val="28"/>
-          <w:lang w:val="ru-RU"/>
-        </w:rPr>
-        <w:t>Библиотека использует метод кластеризации на основе сетки, который делит карту на квадраты определенного и группирует маркеры в каждую квадратную сетку.</w:t>
-      </w:r>
-    </w:p>
-    <w:p>
-      <w:pPr>
-        <w:spacing w:after="0" w:line="360" w:lineRule="auto"/>
-        <w:ind w:firstLine="720"/>
-        <w:jc w:val="both"/>
-        <w:rPr>
-          <w:rFonts w:ascii="Times New Roman" w:hAnsi="Times New Roman" w:cs="Times New Roman"/>
-          <w:color w:val="252525"/>
-          <w:sz w:val="28"/>
-          <w:szCs w:val="28"/>
-          <w:lang w:val="en-US"/>
-        </w:rPr>
-      </w:pPr>
-      <w:r>
-        <w:rPr>
-          <w:rFonts w:ascii="Times New Roman" w:hAnsi="Times New Roman" w:cs="Times New Roman"/>
-          <w:color w:val="252525"/>
-          <w:sz w:val="28"/>
-          <w:szCs w:val="28"/>
-          <w:lang w:val="ru-RU"/>
-        </w:rPr>
-        <w:t>Параметры</w:t>
-      </w:r>
-      <w:r>
-        <w:rPr>
-          <w:rFonts w:ascii="Times New Roman" w:hAnsi="Times New Roman" w:cs="Times New Roman"/>
-          <w:color w:val="252525"/>
-          <w:sz w:val="28"/>
-          <w:szCs w:val="28"/>
-          <w:lang w:val="en-US"/>
-        </w:rPr>
-        <w:t>:</w:t>
-      </w:r>
-    </w:p>
-    <w:p>
-      <w:pPr>
-        <w:spacing w:after="0" w:line="360" w:lineRule="auto"/>
-        <w:ind w:firstLine="720"/>
-        <w:jc w:val="both"/>
-        <w:rPr>
-          <w:rFonts w:ascii="Times New Roman" w:hAnsi="Times New Roman" w:cs="Times New Roman"/>
-          <w:color w:val="252525"/>
-          <w:sz w:val="28"/>
-          <w:szCs w:val="28"/>
-          <w:lang w:val="en-US"/>
-        </w:rPr>
-      </w:pPr>
-      <w:r>
-        <w:rPr>
-          <w:rFonts w:ascii="Times New Roman" w:hAnsi="Times New Roman" w:cs="Times New Roman"/>
-          <w:color w:val="252525"/>
-          <w:sz w:val="28"/>
-          <w:szCs w:val="28"/>
-          <w:lang w:val="en-US"/>
-        </w:rPr>
-        <w:t>L</w:t>
-      </w:r>
-      <w:r>
-        <w:rPr>
-          <w:rFonts w:ascii="Times New Roman" w:hAnsi="Times New Roman" w:cs="Times New Roman"/>
-          <w:color w:val="252525"/>
-          <w:sz w:val="28"/>
-          <w:szCs w:val="28"/>
-          <w:lang w:val="en-US"/>
-        </w:rPr>
-        <w:t>ocations</w:t>
-      </w:r>
-      <w:r>
-        <w:rPr>
-          <w:rFonts w:ascii="Times New Roman" w:hAnsi="Times New Roman" w:cs="Times New Roman"/>
-          <w:color w:val="252525"/>
-          <w:sz w:val="28"/>
-          <w:szCs w:val="28"/>
-          <w:lang w:val="en-US"/>
-        </w:rPr>
-        <w:t xml:space="preserve"> – </w:t>
-      </w:r>
-      <w:r>
-        <w:rPr>
-          <w:rFonts w:ascii="Times New Roman" w:hAnsi="Times New Roman" w:cs="Times New Roman"/>
-          <w:color w:val="252525"/>
-          <w:sz w:val="28"/>
-          <w:szCs w:val="28"/>
-          <w:lang w:val="ru-RU"/>
-        </w:rPr>
-        <w:t>набор координат маркеров</w:t>
-      </w:r>
-      <w:r>
-        <w:rPr>
-          <w:rFonts w:ascii="Times New Roman" w:hAnsi="Times New Roman" w:cs="Times New Roman"/>
-          <w:color w:val="252525"/>
-          <w:sz w:val="28"/>
-          <w:szCs w:val="28"/>
-          <w:lang w:val="en-US"/>
-        </w:rPr>
-        <w:t>;</w:t>
-      </w:r>
-    </w:p>
-    <w:p>
-      <w:pPr>
-        <w:spacing w:after="0" w:line="360" w:lineRule="auto"/>
-        <w:ind w:firstLine="720"/>
-        <w:jc w:val="both"/>
-        <w:rPr>
-          <w:rFonts w:ascii="Times New Roman" w:hAnsi="Times New Roman" w:cs="Times New Roman"/>
-          <w:color w:val="252525"/>
-          <w:sz w:val="28"/>
-          <w:szCs w:val="28"/>
-          <w:lang w:val="en-US"/>
-        </w:rPr>
-      </w:pPr>
-      <w:r>
-        <w:rPr>
-          <w:rFonts w:ascii="Times New Roman" w:hAnsi="Times New Roman" w:cs="Times New Roman"/>
-          <w:color w:val="252525"/>
-          <w:sz w:val="28"/>
-          <w:szCs w:val="28"/>
-          <w:lang w:val="en-US"/>
-        </w:rPr>
-        <w:t>Labels</w:t>
-      </w:r>
-      <w:r>
-        <w:rPr>
-          <w:rFonts w:ascii="Times New Roman" w:hAnsi="Times New Roman" w:cs="Times New Roman"/>
-          <w:color w:val="252525"/>
-          <w:sz w:val="28"/>
-          <w:szCs w:val="28"/>
-          <w:lang w:val="ru-RU"/>
-        </w:rPr>
-        <w:t xml:space="preserve"> – </w:t>
-      </w:r>
-      <w:r>
-        <w:rPr>
-          <w:rFonts w:ascii="Times New Roman" w:hAnsi="Times New Roman" w:cs="Times New Roman"/>
-          <w:color w:val="252525"/>
-          <w:sz w:val="28"/>
-          <w:szCs w:val="28"/>
-          <w:lang w:val="ru-RU"/>
-        </w:rPr>
-        <w:t>обозначения маркеров</w:t>
-      </w:r>
-      <w:r>
-        <w:rPr>
-          <w:rFonts w:ascii="Times New Roman" w:hAnsi="Times New Roman" w:cs="Times New Roman"/>
-          <w:color w:val="252525"/>
-          <w:sz w:val="28"/>
-          <w:szCs w:val="28"/>
-          <w:lang w:val="en-US"/>
-        </w:rPr>
-        <w:t>;</w:t>
-      </w:r>
-    </w:p>
-    <w:p>
-      <w:pPr>
-        <w:spacing w:after="0" w:line="360" w:lineRule="auto"/>
-        <w:ind w:firstLine="720"/>
-        <w:jc w:val="both"/>
-        <w:rPr>
-          <w:rFonts w:ascii="Times New Roman" w:hAnsi="Times New Roman" w:cs="Times New Roman"/>
-          <w:color w:val="252525"/>
-          <w:sz w:val="28"/>
-          <w:szCs w:val="28"/>
-          <w:lang w:val="en-US"/>
-        </w:rPr>
-      </w:pPr>
-      <w:proofErr w:type="spellStart"/>
-      <w:r>
-        <w:rPr>
-          <w:rFonts w:ascii="Times New Roman" w:hAnsi="Times New Roman" w:cs="Times New Roman"/>
-          <w:color w:val="252525"/>
-          <w:sz w:val="28"/>
-          <w:szCs w:val="28"/>
-          <w:lang w:val="ru-RU"/>
-        </w:rPr>
-        <w:t>M</w:t>
-      </w:r>
-      <w:r>
-        <w:rPr>
-          <w:rFonts w:ascii="Times New Roman" w:hAnsi="Times New Roman" w:cs="Times New Roman"/>
-          <w:color w:val="252525"/>
-          <w:sz w:val="28"/>
-          <w:szCs w:val="28"/>
-          <w:lang w:val="ru-RU"/>
-        </w:rPr>
-        <w:t>arkers</w:t>
-      </w:r>
-      <w:proofErr w:type="spellEnd"/>
-      <w:r>
-        <w:rPr>
-          <w:rFonts w:ascii="Times New Roman" w:hAnsi="Times New Roman" w:cs="Times New Roman"/>
-          <w:color w:val="252525"/>
-          <w:sz w:val="28"/>
-          <w:szCs w:val="28"/>
-          <w:lang w:val="ru-RU"/>
-        </w:rPr>
-        <w:t xml:space="preserve"> – отображение маркеров</w:t>
-      </w:r>
-      <w:r>
-        <w:rPr>
-          <w:rFonts w:ascii="Times New Roman" w:hAnsi="Times New Roman" w:cs="Times New Roman"/>
-          <w:color w:val="252525"/>
-          <w:sz w:val="28"/>
-          <w:szCs w:val="28"/>
-          <w:lang w:val="en-US"/>
-        </w:rPr>
-        <w:t>;</w:t>
-      </w:r>
-    </w:p>
-    <w:p>
-      <w:pPr>
-        <w:spacing w:after="0" w:line="360" w:lineRule="auto"/>
-        <w:ind w:firstLine="720"/>
-        <w:jc w:val="both"/>
-        <w:rPr>
-          <w:rFonts w:ascii="Times New Roman" w:hAnsi="Times New Roman" w:cs="Times New Roman"/>
-          <w:color w:val="252525"/>
-          <w:sz w:val="28"/>
-          <w:szCs w:val="28"/>
-          <w:lang w:val="en-US"/>
-        </w:rPr>
-      </w:pPr>
-      <w:r>
-        <w:rPr>
-          <w:rFonts w:ascii="Times New Roman" w:hAnsi="Times New Roman" w:cs="Times New Roman"/>
-          <w:color w:val="252525"/>
-          <w:sz w:val="28"/>
-          <w:szCs w:val="28"/>
-          <w:lang w:val="en-US"/>
-        </w:rPr>
-        <w:t xml:space="preserve">Zoom – </w:t>
-      </w:r>
-      <w:r>
-        <w:rPr>
-          <w:rFonts w:ascii="Times New Roman" w:hAnsi="Times New Roman" w:cs="Times New Roman"/>
-          <w:color w:val="252525"/>
-          <w:sz w:val="28"/>
-          <w:szCs w:val="28"/>
-          <w:lang w:val="ru-RU"/>
-        </w:rPr>
-        <w:t>масштабирование карты</w:t>
-      </w:r>
-      <w:r>
-        <w:rPr>
-          <w:rFonts w:ascii="Times New Roman" w:hAnsi="Times New Roman" w:cs="Times New Roman"/>
-          <w:color w:val="252525"/>
-          <w:sz w:val="28"/>
-          <w:szCs w:val="28"/>
-          <w:lang w:val="en-US"/>
-        </w:rPr>
-        <w:t>;</w:t>
-      </w:r>
-    </w:p>
-    <w:p>
-      <w:pPr>
-        <w:spacing w:after="0" w:line="360" w:lineRule="auto"/>
-        <w:ind w:firstLine="720"/>
-        <w:jc w:val="both"/>
-        <w:rPr>
-          <w:rFonts w:ascii="Times New Roman" w:hAnsi="Times New Roman" w:cs="Times New Roman"/>
-          <w:color w:val="252525"/>
-          <w:sz w:val="28"/>
-          <w:szCs w:val="28"/>
-          <w:lang w:val="en-US"/>
-        </w:rPr>
-      </w:pPr>
-      <w:r>
-        <w:rPr>
-          <w:rFonts w:ascii="Times New Roman" w:hAnsi="Times New Roman" w:cs="Times New Roman"/>
-          <w:color w:val="252525"/>
-          <w:sz w:val="28"/>
-          <w:szCs w:val="28"/>
-          <w:lang w:val="en-US"/>
-        </w:rPr>
-        <w:t xml:space="preserve">Center – </w:t>
-      </w:r>
-      <w:r>
-        <w:rPr>
-          <w:rFonts w:ascii="Times New Roman" w:hAnsi="Times New Roman" w:cs="Times New Roman"/>
-          <w:color w:val="252525"/>
-          <w:sz w:val="28"/>
-          <w:szCs w:val="28"/>
-          <w:lang w:val="ru-RU"/>
-        </w:rPr>
-        <w:t>выбор центра карты</w:t>
-      </w:r>
-      <w:r>
-        <w:rPr>
-          <w:rFonts w:ascii="Times New Roman" w:hAnsi="Times New Roman" w:cs="Times New Roman"/>
-          <w:color w:val="252525"/>
-          <w:sz w:val="28"/>
-          <w:szCs w:val="28"/>
-          <w:lang w:val="en-US"/>
-        </w:rPr>
-        <w:t>;</w:t>
-      </w:r>
-    </w:p>
-    <w:p>
-      <w:pPr>
-        <w:rPr>
-          <w:lang w:val="ru-RU"/>
-        </w:rPr>
-      </w:pPr>
+          <w:noProof/>
+        </w:rPr>
+        <w:drawing>
+          <wp:inline distT="0" distB="0" distL="0" distR="0" wp14:anchorId="6E77F3F7" wp14:editId="34386614">
+            <wp:extent cx="5940425" cy="3539490"/>
+            <wp:effectExtent l="0" t="0" r="3175" b="3810"/>
+            <wp:docPr id="1" name="Рисунок 1"/>
+            <wp:cNvGraphicFramePr>
+              <a:graphicFrameLocks xmlns:a="http://schemas.openxmlformats.org/drawingml/2006/main" noChangeAspect="1"/>
+            </wp:cNvGraphicFramePr>
+            <a:graphic xmlns:a="http://schemas.openxmlformats.org/drawingml/2006/main">
+              <a:graphicData uri="http://schemas.openxmlformats.org/drawingml/2006/picture">
+                <pic:pic xmlns:pic="http://schemas.openxmlformats.org/drawingml/2006/picture">
+                  <pic:nvPicPr>
+                    <pic:cNvPr id="1" name=""/>
+                    <pic:cNvPicPr/>
+                  </pic:nvPicPr>
+                  <pic:blipFill>
+                    <a:blip r:embed="rId4"/>
+                    <a:stretch>
+                      <a:fillRect/>
+                    </a:stretch>
+                  </pic:blipFill>
+                  <pic:spPr>
+                    <a:xfrm>
+                      <a:off x="0" y="0"/>
+                      <a:ext cx="5940425" cy="3539490"/>
+                    </a:xfrm>
+                    <a:prstGeom prst="rect">
+                      <a:avLst/>
+                    </a:prstGeom>
+                  </pic:spPr>
+                </pic:pic>
+              </a:graphicData>
+            </a:graphic>
+          </wp:inline>
+        </w:drawing>
+      </w:r>
     </w:p>
     <w:sectPr>
       <w:pgSz w:w="11906" w:h="16838"/>
